--- a/法令ファイル/沖縄位置境界明確化審議会規則/沖縄位置境界明確化審議会規則（昭和五十二年総理府令第四十七号）.docx
+++ b/法令ファイル/沖縄位置境界明確化審議会規則/沖縄位置境界明確化審議会規則（昭和五十二年総理府令第四十七号）.docx
@@ -70,6 +70,8 @@
     <w:p>
       <w:r>
         <w:t>委員の任期は、二年とする。</w:t>
+        <w:br/>
+        <w:t>ただし、補欠の委員の任期は、前任者の残任期間とする。</w:t>
       </w:r>
     </w:p>
     <w:p>
@@ -301,10 +303,22 @@
         <w:pStyle w:val="Heading1"/>
       </w:pPr>
       <w:r>
-        <w:t>附　則（平成九年四月一日総理府令第一三号）</w:t>
+        <w:t>附則（平成九年四月一日総理府令第一三号）</w:t>
       </w:r>
     </w:p>
     <w:p>
+      <w:pPr>
+        <w:pStyle w:val="Heading5"/>
+        <w:ind w:left="440"/>
+      </w:pPr>
+      <w:r>
+        <w:t>１</w:t>
+      </w:r>
+    </w:p>
+    <w:p>
+      <w:pPr>
+        <w:ind w:left="440"/>
+      </w:pPr>
       <w:r>
         <w:t>この府令は、公布の日から施行する。</w:t>
       </w:r>
@@ -319,10 +333,22 @@
         <w:pStyle w:val="Heading1"/>
       </w:pPr>
       <w:r>
-        <w:t>附　則（平成一二年八月一四日　平成一三年内閣府令第六号）</w:t>
+        <w:t>附則（平成一二年八月一四日　平成一三年内閣府令第六号）</w:t>
       </w:r>
     </w:p>
     <w:p>
+      <w:pPr>
+        <w:pStyle w:val="Heading5"/>
+        <w:ind w:left="440"/>
+      </w:pPr>
+      <w:r>
+        <w:t>１</w:t>
+      </w:r>
+    </w:p>
+    <w:p>
+      <w:pPr>
+        <w:ind w:left="440"/>
+      </w:pPr>
       <w:r>
         <w:t>この中央省庁等改革推進本部令（次項において「本部令」という。）は、内閣法の一部を改正する法律（平成十一年法律第八十八号）の施行の日（平成十三年一月六日）から施行する。</w:t>
       </w:r>
@@ -364,7 +390,7 @@
     </w:pPr>
     <w:r>
       <w:tab/>
-      <w:t>WeGov v0.1 - FTS141</w:t>
+      <w:t>WeGov v0.2 - FTS141</w:t>
     </w:r>
   </w:p>
 </w:ftr>
